--- a/СПИСОК ИСПОЛЬЗОВАННЫХ ИСТОЧНИКОВ.docx
+++ b/СПИСОК ИСПОЛЬЗОВАННЫХ ИСТОЧНИКОВ.docx
@@ -336,143 +336,100 @@
         <w:pStyle w:val="a"/>
         <w:rPr>
           <w:rStyle w:val="posttitle-text"/>
-          <w:bCs/>
-          <w:color w:val="343434"/>
-        </w:rPr>
-      </w:pPr>
-      <w:bookmarkStart w:id="0" w:name="_GoBack"/>
-      <w:r>
-        <w:rPr>
-          <w:rStyle w:val="posttitle-text"/>
-          <w:bCs/>
-          <w:color w:val="343434"/>
-        </w:rPr>
-        <w:t xml:space="preserve">Ссылка на статью </w:t>
+        </w:rPr>
+      </w:pPr>
+      <w:r>
+        <w:t xml:space="preserve">Amazon SQS </w:t>
       </w:r>
       <w:proofErr w:type="spellStart"/>
       <w:r>
-        <w:rPr>
-          <w:rStyle w:val="posttitle-text"/>
-          <w:bCs/>
-          <w:color w:val="343434"/>
-        </w:rPr>
-        <w:t>хабра</w:t>
+        <w:t>vs</w:t>
       </w:r>
       <w:proofErr w:type="spellEnd"/>
       <w:r>
-        <w:rPr>
-          <w:rStyle w:val="posttitle-text"/>
-          <w:bCs/>
-          <w:color w:val="343434"/>
-        </w:rPr>
-        <w:t xml:space="preserve"> сравнения </w:t>
-      </w:r>
-      <w:r>
-        <w:rPr>
-          <w:rStyle w:val="posttitle-text"/>
-          <w:bCs/>
-          <w:color w:val="343434"/>
-          <w:lang w:val="en-US"/>
-        </w:rPr>
-        <w:t>RabbitMQ</w:t>
-      </w:r>
-      <w:r>
-        <w:rPr>
-          <w:rStyle w:val="posttitle-text"/>
-          <w:bCs/>
-          <w:color w:val="343434"/>
-        </w:rPr>
-        <w:t xml:space="preserve"> и </w:t>
-      </w:r>
-      <w:r>
-        <w:rPr>
-          <w:rStyle w:val="posttitle-text"/>
-          <w:bCs/>
-          <w:color w:val="343434"/>
-          <w:lang w:val="en-US"/>
-        </w:rPr>
-        <w:t>ASQS</w:t>
-      </w:r>
-    </w:p>
-    <w:bookmarkEnd w:id="0"/>
-    <w:p>
-      <w:pPr>
-        <w:pStyle w:val="a"/>
-        <w:rPr>
-          <w:rStyle w:val="posttitle-text"/>
-          <w:bCs/>
-          <w:color w:val="343434"/>
-        </w:rPr>
-      </w:pPr>
-      <w:r>
-        <w:rPr>
-          <w:rStyle w:val="posttitle-text"/>
-          <w:bCs/>
-          <w:color w:val="343434"/>
-        </w:rPr>
-        <w:t xml:space="preserve">Ссылка на доку </w:t>
-      </w:r>
-      <w:r>
-        <w:rPr>
-          <w:rStyle w:val="posttitle-text"/>
-          <w:bCs/>
-          <w:color w:val="343434"/>
-          <w:lang w:val="en-US"/>
-        </w:rPr>
-        <w:t>MassTransit</w:t>
+        <w:t xml:space="preserve"> RabbitMQ </w:t>
+      </w:r>
+      <w:r>
+        <w:rPr>
+          <w:rStyle w:val="posttitle-text"/>
+        </w:rPr>
+        <w:t xml:space="preserve">– статья в тематическом журнале </w:t>
+      </w:r>
+      <w:proofErr w:type="spellStart"/>
+      <w:r>
+        <w:rPr>
+          <w:rStyle w:val="posttitle-text"/>
+        </w:rPr>
+        <w:t>Habr</w:t>
+      </w:r>
+      <w:proofErr w:type="spellEnd"/>
+      <w:r>
+        <w:rPr>
+          <w:rStyle w:val="posttitle-text"/>
+        </w:rPr>
+        <w:t xml:space="preserve"> </w:t>
+      </w:r>
+      <w:r>
+        <w:rPr/>
+        <w:t>[Электронный ресурс]. – Электронные данные. – Режим доступа:</w:t>
+      </w:r>
+      <w:r>
+        <w:rPr>
+          <w:rStyle w:val="posttitle-text"/>
+        </w:rPr>
+        <w:t xml:space="preserve"> </w:t>
+      </w:r>
+      <w:r>
+        <w:t>https://habr.com/company/epam_systems/blog/161787/</w:t>
       </w:r>
     </w:p>
     <w:p>
       <w:pPr>
         <w:pStyle w:val="a"/>
-        <w:rPr>
-          <w:rStyle w:val="posttitle-text"/>
-          <w:bCs/>
-          <w:color w:val="343434"/>
-        </w:rPr>
-      </w:pPr>
-      <w:r>
-        <w:rPr>
-          <w:rStyle w:val="posttitle-text"/>
-          <w:bCs/>
-          <w:color w:val="343434"/>
-        </w:rPr>
-        <w:t xml:space="preserve">Ссылка на книгу про </w:t>
+        <w:rPr/>
+      </w:pPr>
+      <w:r>
+        <w:t>MassTransit</w:t>
+      </w:r>
+      <w:r>
+        <w:rPr/>
+        <w:t xml:space="preserve"> </w:t>
       </w:r>
       <w:proofErr w:type="spellStart"/>
       <w:r>
-        <w:rPr>
-          <w:rStyle w:val="posttitle-text"/>
-          <w:bCs/>
-          <w:color w:val="343434"/>
-        </w:rPr>
-        <w:t>дженерики</w:t>
+        <w:rPr/>
+        <w:t>Documentation</w:t>
       </w:r>
       <w:proofErr w:type="spellEnd"/>
       <w:r>
-        <w:rPr>
-          <w:rStyle w:val="posttitle-text"/>
-          <w:bCs/>
-          <w:color w:val="343434"/>
-        </w:rPr>
-        <w:t xml:space="preserve"> (обобщения) для </w:t>
-      </w:r>
-      <w:r>
-        <w:rPr>
-          <w:rStyle w:val="posttitle-text"/>
-          <w:bCs/>
-          <w:color w:val="343434"/>
-          <w:lang w:val="en-US"/>
-        </w:rPr>
-        <w:t>C</w:t>
-      </w:r>
-      <w:r>
-        <w:rPr>
-          <w:rStyle w:val="posttitle-text"/>
-          <w:bCs/>
-          <w:color w:val="343434"/>
-        </w:rPr>
-        <w:t>#</w:t>
+        <w:rPr/>
+        <w:t xml:space="preserve"> – Документация </w:t>
+      </w:r>
+      <w:r>
+        <w:rPr/>
+        <w:t>Библиотеки</w:t>
+      </w:r>
+      <w:r>
+        <w:rPr/>
+        <w:t xml:space="preserve"> </w:t>
+      </w:r>
+      <w:r>
+        <w:t>MassTransit</w:t>
+      </w:r>
+      <w:r>
+        <w:rPr/>
+        <w:t xml:space="preserve"> </w:t>
+      </w:r>
+      <w:r>
+        <w:rPr/>
+        <w:t>[Электронный ресурс]. – Электронные данные. – Режим доступа:</w:t>
+      </w:r>
+      <w:r>
+        <w:rPr/>
+        <w:t xml:space="preserve"> </w:t>
+      </w:r>
+      <w:r>
+        <w:t>http://masstransit-project.com/MassTransit/</w:t>
       </w:r>
     </w:p>
     <w:p>
@@ -480,26 +437,60 @@
         <w:pStyle w:val="a"/>
         <w:rPr>
           <w:rStyle w:val="posttitle-text"/>
-          <w:bCs/>
-          <w:color w:val="343434"/>
-        </w:rPr>
-      </w:pPr>
-      <w:r>
-        <w:rPr>
-          <w:rStyle w:val="posttitle-text"/>
-          <w:bCs/>
-          <w:color w:val="343434"/>
-        </w:rPr>
-        <w:t xml:space="preserve">Книга про тестирование и </w:t>
-      </w:r>
-      <w:r>
-        <w:rPr>
-          <w:rStyle w:val="posttitle-text"/>
-          <w:bCs/>
-          <w:color w:val="343434"/>
-          <w:lang w:val="en-US"/>
-        </w:rPr>
-        <w:t>TDD</w:t>
+        </w:rPr>
+      </w:pPr>
+      <w:proofErr w:type="spellStart"/>
+      <w:r>
+        <w:t>An</w:t>
+      </w:r>
+      <w:proofErr w:type="spellEnd"/>
+      <w:r>
+        <w:t xml:space="preserve"> </w:t>
+      </w:r>
+      <w:proofErr w:type="spellStart"/>
+      <w:r>
+        <w:t>Introduction</w:t>
+      </w:r>
+      <w:proofErr w:type="spellEnd"/>
+      <w:r>
+        <w:t xml:space="preserve"> </w:t>
+      </w:r>
+      <w:proofErr w:type="spellStart"/>
+      <w:r>
+        <w:t>to</w:t>
+      </w:r>
+      <w:proofErr w:type="spellEnd"/>
+      <w:r>
+        <w:t xml:space="preserve"> C# </w:t>
+      </w:r>
+      <w:proofErr w:type="spellStart"/>
+      <w:r>
+        <w:t>Generics</w:t>
+      </w:r>
+      <w:proofErr w:type="spellEnd"/>
+      <w:r>
+        <w:rPr>
+          <w:rStyle w:val="posttitle-text"/>
+        </w:rPr>
+        <w:t xml:space="preserve"> -  документация по механизму обобщений от компании Microsoft </w:t>
+      </w:r>
+      <w:r>
+        <w:rPr/>
+        <w:t xml:space="preserve">[Электронный ресурс]. – Электронные </w:t>
+      </w:r>
+      <w:r>
+        <w:rPr/>
+        <w:lastRenderedPageBreak/>
+        <w:t>данные. – Режим доступа:</w:t>
+      </w:r>
+      <w:r>
+        <w:rPr>
+          <w:rStyle w:val="posttitle-text"/>
+        </w:rPr>
+        <w:t xml:space="preserve"> </w:t>
+      </w:r>
+      <w:r>
+        <w:t>https://msdn.microsoft.com/en-us/library/ms379564(VS.80).aspx</w:t>
       </w:r>
     </w:p>
     <w:p>
@@ -507,1130 +498,37 @@
         <w:pStyle w:val="a"/>
         <w:rPr>
           <w:rStyle w:val="posttitle-text"/>
-          <w:bCs/>
-          <w:color w:val="343434"/>
-        </w:rPr>
-      </w:pPr>
-      <w:r>
-        <w:rPr>
-          <w:rStyle w:val="posttitle-text"/>
-          <w:bCs/>
-          <w:color w:val="343434"/>
-        </w:rPr>
-        <w:t xml:space="preserve">Ссылка </w:t>
-      </w:r>
-      <w:proofErr w:type="gramStart"/>
-      <w:r>
-        <w:rPr>
-          <w:rStyle w:val="posttitle-text"/>
-          <w:bCs/>
-          <w:color w:val="343434"/>
-        </w:rPr>
-        <w:t>на документ</w:t>
-      </w:r>
-      <w:proofErr w:type="gramEnd"/>
-      <w:r>
-        <w:rPr>
-          <w:rStyle w:val="posttitle-text"/>
-          <w:bCs/>
-          <w:color w:val="343434"/>
-        </w:rPr>
-        <w:t xml:space="preserve"> который скидывала </w:t>
-      </w:r>
-      <w:proofErr w:type="spellStart"/>
-      <w:r>
-        <w:rPr>
-          <w:rStyle w:val="posttitle-text"/>
-          <w:bCs/>
-          <w:color w:val="343434"/>
-        </w:rPr>
-        <w:t>клара</w:t>
-      </w:r>
-      <w:proofErr w:type="spellEnd"/>
-      <w:r>
-        <w:rPr>
-          <w:rStyle w:val="posttitle-text"/>
-          <w:bCs/>
-          <w:color w:val="343434"/>
-        </w:rPr>
-        <w:t xml:space="preserve"> для </w:t>
-      </w:r>
-      <w:proofErr w:type="spellStart"/>
-      <w:r>
-        <w:rPr>
-          <w:rStyle w:val="posttitle-text"/>
-          <w:bCs/>
-          <w:color w:val="343434"/>
-        </w:rPr>
-        <w:t>рассчёта</w:t>
-      </w:r>
-      <w:proofErr w:type="spellEnd"/>
-      <w:r>
-        <w:rPr>
-          <w:rStyle w:val="posttitle-text"/>
-          <w:bCs/>
-          <w:color w:val="343434"/>
-        </w:rPr>
-        <w:t xml:space="preserve"> экономики</w:t>
+        </w:rPr>
+      </w:pPr>
+      <w:r>
+        <w:t>Кент Бек, Экстремальное программирование. Разработка через тестирование</w:t>
+      </w:r>
+      <w:r>
+        <w:rPr>
+          <w:rStyle w:val="posttitle-text"/>
+        </w:rPr>
+        <w:t xml:space="preserve">: </w:t>
+      </w:r>
+      <w:r>
+        <w:t>отдельное издание / Кент Бек. – СПб.: ИД «Питер», 2017. – 224 c.</w:t>
       </w:r>
     </w:p>
     <w:p>
       <w:pPr>
         <w:pStyle w:val="a"/>
-        <w:numPr>
-          <w:ilvl w:val="0"/>
-          <w:numId w:val="0"/>
-        </w:numPr>
-        <w:ind w:firstLine="709"/>
-        <w:rPr>
-          <w:rStyle w:val="posttitle-text"/>
-          <w:bCs/>
-          <w:color w:val="343434"/>
-        </w:rPr>
-      </w:pPr>
+      </w:pPr>
+      <w:r>
+        <w:t>В.А. Палицын, Технико-экономическое обоснование дипломных проектов. Методическое пособие для студентов всех специальностей БГУИР в 4-х частях. Часть 4 – Проекты программного обеспечения: методическое пособие / В.А. Палицын. – Мн.: БГУИР, 2006. – 76 с.</w:t>
+      </w:r>
+      <w:r>
+        <w:rPr>
+          <w:rStyle w:val="posttitle-text"/>
+        </w:rPr>
+        <w:t xml:space="preserve"> </w:t>
+      </w:r>
+      <w:bookmarkStart w:id="0" w:name="_GoBack"/>
+      <w:bookmarkEnd w:id="0"/>
     </w:p>
-    <w:p>
-      <w:pPr>
-        <w:pStyle w:val="a"/>
-        <w:numPr>
-          <w:ilvl w:val="0"/>
-          <w:numId w:val="0"/>
-        </w:numPr>
-        <w:rPr>
-          <w:rStyle w:val="posttitle-text"/>
-          <w:bCs/>
-          <w:color w:val="343434"/>
-        </w:rPr>
-      </w:pPr>
-    </w:p>
-    <w:p>
-      <w:pPr>
-        <w:spacing w:after="160" w:line="259" w:lineRule="auto"/>
-        <w:ind w:firstLine="0"/>
-        <w:contextualSpacing w:val="0"/>
-        <w:jc w:val="left"/>
-        <w:rPr>
-          <w:rStyle w:val="posttitle-text"/>
-          <w:rFonts w:cs="Times New Roman"/>
-          <w:bCs/>
-          <w:color w:val="343434"/>
-        </w:rPr>
-      </w:pPr>
-      <w:r>
-        <w:rPr>
-          <w:rStyle w:val="posttitle-text"/>
-          <w:bCs/>
-          <w:color w:val="343434"/>
-        </w:rPr>
-        <w:br w:type="page"/>
-      </w:r>
-    </w:p>
-    <w:p>
-      <w:pPr>
-        <w:pStyle w:val="a"/>
-        <w:numPr>
-          <w:ilvl w:val="0"/>
-          <w:numId w:val="0"/>
-        </w:numPr>
-        <w:ind w:firstLine="709"/>
-        <w:rPr>
-          <w:rStyle w:val="posttitle-text"/>
-          <w:bCs/>
-          <w:color w:val="343434"/>
-        </w:rPr>
-      </w:pPr>
-      <w:r>
-        <w:rPr>
-          <w:rStyle w:val="posttitle-text"/>
-          <w:bCs/>
-          <w:color w:val="343434"/>
-          <w:lang w:val="en-US"/>
-        </w:rPr>
-        <w:lastRenderedPageBreak/>
-        <w:t xml:space="preserve"> </w:t>
-      </w:r>
-    </w:p>
-    <w:p>
-      <w:pPr>
-        <w:pStyle w:val="a"/>
-        <w:numPr>
-          <w:ilvl w:val="0"/>
-          <w:numId w:val="4"/>
-        </w:numPr>
-        <w:rPr>
-          <w:rStyle w:val="posttitle-text"/>
-          <w:bCs/>
-          <w:color w:val="343434"/>
-        </w:rPr>
-      </w:pPr>
-      <w:r>
-        <w:rPr>
-          <w:rStyle w:val="posttitle-text"/>
-          <w:bCs/>
-          <w:color w:val="343434"/>
-        </w:rPr>
-        <w:t xml:space="preserve">Amazon SQS </w:t>
-      </w:r>
-      <w:proofErr w:type="spellStart"/>
-      <w:r>
-        <w:rPr>
-          <w:rStyle w:val="posttitle-text"/>
-          <w:bCs/>
-          <w:color w:val="343434"/>
-        </w:rPr>
-        <w:t>vs</w:t>
-      </w:r>
-      <w:proofErr w:type="spellEnd"/>
-      <w:r>
-        <w:rPr>
-          <w:rStyle w:val="posttitle-text"/>
-          <w:bCs/>
-          <w:color w:val="343434"/>
-        </w:rPr>
-        <w:t xml:space="preserve"> RabbitMQ – Блог компании </w:t>
-      </w:r>
-      <w:r>
-        <w:rPr>
-          <w:rStyle w:val="posttitle-text"/>
-          <w:bCs/>
-          <w:color w:val="343434"/>
-          <w:lang w:val="en-US"/>
-        </w:rPr>
-        <w:t>EPAM</w:t>
-      </w:r>
-      <w:r>
-        <w:rPr>
-          <w:rStyle w:val="posttitle-text"/>
-          <w:bCs/>
-          <w:color w:val="343434"/>
-        </w:rPr>
-        <w:t xml:space="preserve"> на ресурсе </w:t>
-      </w:r>
-      <w:proofErr w:type="spellStart"/>
-      <w:r>
-        <w:rPr>
-          <w:rStyle w:val="posttitle-text"/>
-          <w:bCs/>
-          <w:color w:val="343434"/>
-          <w:lang w:val="en-US"/>
-        </w:rPr>
-        <w:t>Habr</w:t>
-      </w:r>
-      <w:proofErr w:type="spellEnd"/>
-      <w:r>
-        <w:rPr>
-          <w:rStyle w:val="posttitle-text"/>
-          <w:bCs/>
-          <w:color w:val="343434"/>
-        </w:rPr>
-        <w:t xml:space="preserve"> [Электронный ресурс]. – Электронные данные. – Режим доступа: https://habr.com/company/epam_systems/blog/161787/</w:t>
-      </w:r>
-    </w:p>
-    <w:p>
-      <w:pPr>
-        <w:pStyle w:val="a"/>
-        <w:rPr>
-          <w:rStyle w:val="posttitle-text"/>
-          <w:bCs/>
-          <w:color w:val="343434"/>
-        </w:rPr>
-      </w:pPr>
-      <w:r>
-        <w:rPr>
-          <w:rStyle w:val="posttitle-text"/>
-          <w:bCs/>
-          <w:color w:val="343434"/>
-        </w:rPr>
-        <w:t>RabbitMQ</w:t>
-      </w:r>
-      <w:r>
-        <w:rPr>
-          <w:rStyle w:val="posttitle-text"/>
-          <w:bCs/>
-          <w:color w:val="343434"/>
-        </w:rPr>
-        <w:t xml:space="preserve"> </w:t>
-      </w:r>
-      <w:r>
-        <w:rPr>
-          <w:rStyle w:val="posttitle-text"/>
-          <w:bCs/>
-          <w:color w:val="343434"/>
-          <w:lang w:val="en-US"/>
-        </w:rPr>
-        <w:t>API</w:t>
-      </w:r>
-      <w:r>
-        <w:rPr>
-          <w:rStyle w:val="posttitle-text"/>
-          <w:bCs/>
-          <w:color w:val="343434"/>
-        </w:rPr>
-        <w:t xml:space="preserve"> </w:t>
-      </w:r>
-      <w:r>
-        <w:rPr>
-          <w:rStyle w:val="posttitle-text"/>
-          <w:bCs/>
-          <w:color w:val="343434"/>
-          <w:lang w:val="en-US"/>
-        </w:rPr>
-        <w:t>Documentation</w:t>
-      </w:r>
-      <w:r>
-        <w:rPr>
-          <w:rStyle w:val="posttitle-text"/>
-          <w:bCs/>
-          <w:color w:val="343434"/>
-        </w:rPr>
-        <w:t xml:space="preserve"> </w:t>
-      </w:r>
-      <w:r>
-        <w:rPr>
-          <w:rStyle w:val="posttitle-text"/>
-          <w:bCs/>
-          <w:color w:val="343434"/>
-        </w:rPr>
-        <w:t xml:space="preserve">– Документация платформы </w:t>
-      </w:r>
-      <w:r>
-        <w:rPr>
-          <w:rStyle w:val="posttitle-text"/>
-          <w:bCs/>
-          <w:color w:val="343434"/>
-          <w:lang w:val="en-US"/>
-        </w:rPr>
-        <w:t>RabbitMQ</w:t>
-      </w:r>
-      <w:r>
-        <w:rPr>
-          <w:rStyle w:val="posttitle-text"/>
-          <w:bCs/>
-          <w:color w:val="343434"/>
-        </w:rPr>
-        <w:t xml:space="preserve"> </w:t>
-      </w:r>
-      <w:r>
-        <w:rPr>
-          <w:rStyle w:val="posttitle-text"/>
-          <w:bCs/>
-          <w:color w:val="343434"/>
-        </w:rPr>
-        <w:t>[</w:t>
-      </w:r>
-      <w:r>
-        <w:rPr>
-          <w:rStyle w:val="posttitle-text"/>
-          <w:bCs/>
-          <w:color w:val="343434"/>
-        </w:rPr>
-        <w:t>Электронный ресурс]. – Электронные данные. – Режим доступа</w:t>
-      </w:r>
-      <w:r>
-        <w:rPr>
-          <w:rStyle w:val="posttitle-text"/>
-          <w:bCs/>
-          <w:color w:val="343434"/>
-        </w:rPr>
-        <w:t xml:space="preserve">: </w:t>
-      </w:r>
-      <w:hyperlink r:id="rId7" w:history="1">
-        <w:r>
-          <w:rPr>
-            <w:rStyle w:val="a4"/>
-            <w:bCs/>
-          </w:rPr>
-          <w:t>http://rabbitmq.github.io/rabbitmq-dotnet-client/api/RabbitMQ.Client.html</w:t>
-        </w:r>
-      </w:hyperlink>
-    </w:p>
-    <w:p>
-      <w:pPr>
-        <w:pStyle w:val="a"/>
-        <w:rPr>
-          <w:rStyle w:val="posttitle-text"/>
-          <w:bCs/>
-          <w:color w:val="343434"/>
-        </w:rPr>
-      </w:pPr>
-      <w:r>
-        <w:rPr>
-          <w:rStyle w:val="posttitle-text"/>
-          <w:bCs/>
-          <w:color w:val="343434"/>
-        </w:rPr>
-        <w:t>RabbitMQ</w:t>
-      </w:r>
-      <w:r>
-        <w:rPr>
-          <w:rStyle w:val="posttitle-text"/>
-          <w:bCs/>
-          <w:color w:val="343434"/>
-        </w:rPr>
-        <w:t xml:space="preserve"> </w:t>
-      </w:r>
-      <w:r>
-        <w:rPr>
-          <w:rStyle w:val="posttitle-text"/>
-          <w:bCs/>
-          <w:color w:val="343434"/>
-          <w:lang w:val="en-US"/>
-        </w:rPr>
-        <w:t>API</w:t>
-      </w:r>
-      <w:r>
-        <w:rPr>
-          <w:rStyle w:val="posttitle-text"/>
-          <w:bCs/>
-          <w:color w:val="343434"/>
-        </w:rPr>
-        <w:t xml:space="preserve"> </w:t>
-      </w:r>
-      <w:r>
-        <w:rPr>
-          <w:rStyle w:val="posttitle-text"/>
-          <w:bCs/>
-          <w:color w:val="343434"/>
-          <w:lang w:val="en-US"/>
-        </w:rPr>
-        <w:t>Documentation</w:t>
-      </w:r>
-      <w:r>
-        <w:rPr>
-          <w:rStyle w:val="posttitle-text"/>
-          <w:bCs/>
-          <w:color w:val="343434"/>
-        </w:rPr>
-        <w:t xml:space="preserve"> </w:t>
-      </w:r>
-      <w:r>
-        <w:rPr>
-          <w:rStyle w:val="posttitle-text"/>
-          <w:bCs/>
-          <w:color w:val="343434"/>
-        </w:rPr>
-        <w:t xml:space="preserve">– Документация платформы </w:t>
-      </w:r>
-      <w:r>
-        <w:rPr>
-          <w:rStyle w:val="posttitle-text"/>
-          <w:bCs/>
-          <w:color w:val="343434"/>
-          <w:lang w:val="en-US"/>
-        </w:rPr>
-        <w:t>RabbitMQ</w:t>
-      </w:r>
-      <w:r>
-        <w:rPr>
-          <w:rStyle w:val="posttitle-text"/>
-          <w:bCs/>
-          <w:color w:val="343434"/>
-        </w:rPr>
-        <w:t xml:space="preserve"> </w:t>
-      </w:r>
-      <w:r>
-        <w:rPr>
-          <w:rStyle w:val="posttitle-text"/>
-          <w:bCs/>
-          <w:color w:val="343434"/>
-        </w:rPr>
-        <w:t>[</w:t>
-      </w:r>
-      <w:r>
-        <w:rPr>
-          <w:rStyle w:val="posttitle-text"/>
-          <w:bCs/>
-          <w:color w:val="343434"/>
-        </w:rPr>
-        <w:t>Электронный ресурс]. – Электронные данные. – Режим доступа</w:t>
-      </w:r>
-      <w:r>
-        <w:rPr>
-          <w:rStyle w:val="posttitle-text"/>
-          <w:bCs/>
-          <w:color w:val="343434"/>
-        </w:rPr>
-        <w:t xml:space="preserve">: </w:t>
-      </w:r>
-      <w:hyperlink r:id="rId8" w:history="1">
-        <w:r>
-          <w:rPr>
-            <w:rStyle w:val="a4"/>
-            <w:bCs/>
-          </w:rPr>
-          <w:t>http://rabbitmq.github.io/rabbitmq-dotnet-client/api/RabbitMQ.Client.html</w:t>
-        </w:r>
-      </w:hyperlink>
-    </w:p>
-    <w:p>
-      <w:pPr>
-        <w:pStyle w:val="a"/>
-        <w:rPr>
-          <w:rStyle w:val="posttitle-text"/>
-          <w:bCs/>
-          <w:color w:val="343434"/>
-        </w:rPr>
-      </w:pPr>
-    </w:p>
-    <w:p>
-      <w:pPr>
-        <w:pStyle w:val="a"/>
-        <w:numPr>
-          <w:ilvl w:val="0"/>
-          <w:numId w:val="0"/>
-        </w:numPr>
-        <w:rPr>
-          <w:rStyle w:val="posttitle-text"/>
-          <w:bCs/>
-          <w:color w:val="343434"/>
-        </w:rPr>
-      </w:pPr>
-    </w:p>
-    <w:p>
-      <w:pPr>
-        <w:pStyle w:val="a"/>
-        <w:numPr>
-          <w:ilvl w:val="0"/>
-          <w:numId w:val="0"/>
-        </w:numPr>
-        <w:rPr>
-          <w:rStyle w:val="posttitle-text"/>
-          <w:bCs/>
-          <w:color w:val="343434"/>
-        </w:rPr>
-      </w:pPr>
-    </w:p>
-    <w:p>
-      <w:pPr>
-        <w:pStyle w:val="a"/>
-        <w:numPr>
-          <w:ilvl w:val="0"/>
-          <w:numId w:val="3"/>
-        </w:numPr>
-        <w:rPr>
-          <w:rStyle w:val="posttitle-text"/>
-          <w:bCs/>
-          <w:color w:val="343434"/>
-        </w:rPr>
-      </w:pPr>
-      <w:r>
-        <w:rPr>
-          <w:rStyle w:val="posttitle-text"/>
-          <w:bCs/>
-          <w:color w:val="343434"/>
-        </w:rPr>
-        <w:t>Микросервисы определение</w:t>
-      </w:r>
-    </w:p>
-    <w:p>
-      <w:pPr>
-        <w:pStyle w:val="a"/>
-        <w:rPr>
-          <w:rStyle w:val="posttitle-text"/>
-          <w:bCs/>
-          <w:color w:val="343434"/>
-        </w:rPr>
-      </w:pPr>
-      <w:r>
-        <w:rPr>
-          <w:rStyle w:val="posttitle-text"/>
-          <w:bCs/>
-          <w:color w:val="343434"/>
-        </w:rPr>
-        <w:t>.</w:t>
-      </w:r>
-      <w:r>
-        <w:rPr>
-          <w:rStyle w:val="posttitle-text"/>
-          <w:bCs/>
-          <w:color w:val="343434"/>
-          <w:lang w:val="en-US"/>
-        </w:rPr>
-        <w:t>Net</w:t>
-      </w:r>
-      <w:r>
-        <w:rPr>
-          <w:rStyle w:val="posttitle-text"/>
-          <w:bCs/>
-          <w:color w:val="343434"/>
-        </w:rPr>
-        <w:t xml:space="preserve"> </w:t>
-      </w:r>
-      <w:r>
-        <w:rPr>
-          <w:rStyle w:val="posttitle-text"/>
-          <w:bCs/>
-          <w:color w:val="343434"/>
-          <w:lang w:val="en-US"/>
-        </w:rPr>
-        <w:t>core</w:t>
-      </w:r>
-      <w:r>
-        <w:rPr>
-          <w:rStyle w:val="posttitle-text"/>
-          <w:bCs/>
-          <w:color w:val="343434"/>
-        </w:rPr>
-        <w:t xml:space="preserve"> описание платформы ссылка на официальную доку или книгу</w:t>
-      </w:r>
-    </w:p>
-    <w:p>
-      <w:pPr>
-        <w:pStyle w:val="a"/>
-        <w:rPr>
-          <w:rStyle w:val="posttitle-text"/>
-          <w:bCs/>
-          <w:color w:val="343434"/>
-        </w:rPr>
-      </w:pPr>
-      <w:r>
-        <w:rPr>
-          <w:rStyle w:val="posttitle-text"/>
-          <w:bCs/>
-          <w:color w:val="343434"/>
-        </w:rPr>
-        <w:t xml:space="preserve">Ссылка на умную книгу по сетям потому что стоит у </w:t>
-      </w:r>
-      <w:r>
-        <w:rPr>
-          <w:rStyle w:val="posttitle-text"/>
-          <w:bCs/>
-          <w:color w:val="343434"/>
-          <w:lang w:val="en-US"/>
-        </w:rPr>
-        <w:t>DMZ</w:t>
-      </w:r>
-      <w:r>
-        <w:rPr>
-          <w:rStyle w:val="posttitle-text"/>
-          <w:bCs/>
-          <w:color w:val="343434"/>
-        </w:rPr>
-        <w:t xml:space="preserve"> определения</w:t>
-      </w:r>
-    </w:p>
-    <w:p>
-      <w:pPr>
-        <w:pStyle w:val="a"/>
-        <w:rPr>
-          <w:rStyle w:val="posttitle-text"/>
-          <w:bCs/>
-          <w:color w:val="343434"/>
-        </w:rPr>
-      </w:pPr>
-      <w:r>
-        <w:rPr>
-          <w:rStyle w:val="posttitle-text"/>
-          <w:bCs/>
-          <w:color w:val="343434"/>
-        </w:rPr>
-        <w:t xml:space="preserve">Определение </w:t>
-      </w:r>
-      <w:r>
-        <w:rPr>
-          <w:rStyle w:val="posttitle-text"/>
-          <w:bCs/>
-          <w:color w:val="343434"/>
-          <w:lang w:val="en-US"/>
-        </w:rPr>
-        <w:t>RabbitMQ</w:t>
-      </w:r>
-      <w:r>
-        <w:rPr>
-          <w:rStyle w:val="posttitle-text"/>
-          <w:bCs/>
-          <w:color w:val="343434"/>
-        </w:rPr>
-        <w:t xml:space="preserve"> ссылка на официальную доку</w:t>
-      </w:r>
-    </w:p>
-    <w:p>
-      <w:pPr>
-        <w:pStyle w:val="a"/>
-        <w:rPr>
-          <w:rStyle w:val="posttitle-text"/>
-          <w:bCs/>
-          <w:color w:val="343434"/>
-        </w:rPr>
-      </w:pPr>
-      <w:r>
-        <w:rPr>
-          <w:rStyle w:val="posttitle-text"/>
-          <w:bCs/>
-          <w:color w:val="343434"/>
-        </w:rPr>
-        <w:t xml:space="preserve">Описание </w:t>
-      </w:r>
-      <w:r>
-        <w:rPr>
-          <w:rStyle w:val="posttitle-text"/>
-          <w:bCs/>
-          <w:color w:val="343434"/>
-          <w:lang w:val="en-US"/>
-        </w:rPr>
-        <w:t>Roslyn</w:t>
-      </w:r>
-    </w:p>
-    <w:p>
-      <w:pPr>
-        <w:pStyle w:val="a"/>
-        <w:rPr>
-          <w:rStyle w:val="posttitle-text"/>
-          <w:bCs/>
-          <w:color w:val="343434"/>
-        </w:rPr>
-      </w:pPr>
-      <w:r>
-        <w:rPr>
-          <w:rStyle w:val="posttitle-text"/>
-          <w:bCs/>
-          <w:color w:val="343434"/>
-        </w:rPr>
-        <w:t>Описание видов лицензий ссылка на какой-нибудь англоязычный вариант лучше бы (</w:t>
-      </w:r>
-      <w:r>
-        <w:rPr>
-          <w:b/>
-        </w:rPr>
-        <w:t>Open Source Initiative</w:t>
-      </w:r>
-      <w:r>
-        <w:rPr>
-          <w:b/>
-        </w:rPr>
-        <w:t>)</w:t>
-      </w:r>
-    </w:p>
-    <w:p>
-      <w:pPr>
-        <w:pStyle w:val="a"/>
-        <w:rPr>
-          <w:rStyle w:val="posttitle-text"/>
-          <w:bCs/>
-          <w:color w:val="343434"/>
-        </w:rPr>
-      </w:pPr>
-      <w:proofErr w:type="spellStart"/>
-      <w:r>
-        <w:rPr>
-          <w:rStyle w:val="posttitle-text"/>
-          <w:bCs/>
-          <w:color w:val="343434"/>
-          <w:lang w:val="en-US"/>
-        </w:rPr>
-        <w:t>Статья</w:t>
-      </w:r>
-      <w:proofErr w:type="spellEnd"/>
-      <w:r>
-        <w:rPr>
-          <w:rStyle w:val="posttitle-text"/>
-          <w:bCs/>
-          <w:color w:val="343434"/>
-          <w:lang w:val="en-US"/>
-        </w:rPr>
-        <w:t xml:space="preserve"> </w:t>
-      </w:r>
-      <w:proofErr w:type="spellStart"/>
-      <w:r>
-        <w:rPr>
-          <w:rStyle w:val="posttitle-text"/>
-          <w:bCs/>
-          <w:color w:val="343434"/>
-          <w:lang w:val="en-US"/>
-        </w:rPr>
-        <w:t>про</w:t>
-      </w:r>
-      <w:proofErr w:type="spellEnd"/>
-      <w:r>
-        <w:rPr>
-          <w:rStyle w:val="posttitle-text"/>
-          <w:bCs/>
-          <w:color w:val="343434"/>
-          <w:lang w:val="en-US"/>
-        </w:rPr>
-        <w:t xml:space="preserve"> </w:t>
-      </w:r>
-      <w:proofErr w:type="spellStart"/>
-      <w:r>
-        <w:rPr>
-          <w:rStyle w:val="posttitle-text"/>
-          <w:bCs/>
-          <w:color w:val="343434"/>
-          <w:lang w:val="en-US"/>
-        </w:rPr>
-        <w:t>статические</w:t>
-      </w:r>
-      <w:proofErr w:type="spellEnd"/>
-      <w:r>
-        <w:rPr>
-          <w:rStyle w:val="posttitle-text"/>
-          <w:bCs/>
-          <w:color w:val="343434"/>
-          <w:lang w:val="en-US"/>
-        </w:rPr>
-        <w:t xml:space="preserve"> </w:t>
-      </w:r>
-      <w:proofErr w:type="spellStart"/>
-      <w:r>
-        <w:rPr>
-          <w:rStyle w:val="posttitle-text"/>
-          <w:bCs/>
-          <w:color w:val="343434"/>
-          <w:lang w:val="en-US"/>
-        </w:rPr>
-        <w:t>анализаторы</w:t>
-      </w:r>
-      <w:proofErr w:type="spellEnd"/>
-    </w:p>
-    <w:p>
-      <w:pPr>
-        <w:pStyle w:val="a"/>
-        <w:rPr>
-          <w:rStyle w:val="posttitle-text"/>
-          <w:bCs/>
-          <w:color w:val="343434"/>
-        </w:rPr>
-      </w:pPr>
-      <w:r>
-        <w:rPr>
-          <w:rStyle w:val="posttitle-text"/>
-          <w:bCs/>
-          <w:color w:val="343434"/>
-        </w:rPr>
-        <w:t xml:space="preserve">Ссылка на книгу (лучше) или доку про </w:t>
-      </w:r>
-      <w:r>
-        <w:rPr>
-          <w:rStyle w:val="posttitle-text"/>
-          <w:bCs/>
-          <w:color w:val="343434"/>
-          <w:lang w:val="en-US"/>
-        </w:rPr>
-        <w:t>Vagrant</w:t>
-      </w:r>
-      <w:r>
-        <w:rPr>
-          <w:rStyle w:val="posttitle-text"/>
-          <w:bCs/>
-          <w:color w:val="343434"/>
-        </w:rPr>
-        <w:t xml:space="preserve"> </w:t>
-      </w:r>
-      <w:r>
-        <w:rPr>
-          <w:rStyle w:val="posttitle-text"/>
-          <w:bCs/>
-          <w:color w:val="343434"/>
-        </w:rPr>
-        <w:t>или виртуализацию полную</w:t>
-      </w:r>
-    </w:p>
-    <w:p>
-      <w:pPr>
-        <w:pStyle w:val="a"/>
-        <w:rPr>
-          <w:rStyle w:val="posttitle-text"/>
-          <w:bCs/>
-          <w:color w:val="343434"/>
-        </w:rPr>
-      </w:pPr>
-      <w:r>
-        <w:rPr>
-          <w:rStyle w:val="posttitle-text"/>
-          <w:bCs/>
-          <w:color w:val="343434"/>
-        </w:rPr>
-        <w:t xml:space="preserve">Ссылка на статью </w:t>
-      </w:r>
-      <w:proofErr w:type="spellStart"/>
-      <w:r>
-        <w:rPr>
-          <w:rStyle w:val="posttitle-text"/>
-          <w:bCs/>
-          <w:color w:val="343434"/>
-        </w:rPr>
-        <w:t>хабра</w:t>
-      </w:r>
-      <w:proofErr w:type="spellEnd"/>
-      <w:r>
-        <w:rPr>
-          <w:rStyle w:val="posttitle-text"/>
-          <w:bCs/>
-          <w:color w:val="343434"/>
-        </w:rPr>
-        <w:t xml:space="preserve"> сравнения </w:t>
-      </w:r>
-      <w:r>
-        <w:rPr>
-          <w:rStyle w:val="posttitle-text"/>
-          <w:bCs/>
-          <w:color w:val="343434"/>
-          <w:lang w:val="en-US"/>
-        </w:rPr>
-        <w:t>RabbitMQ</w:t>
-      </w:r>
-      <w:r>
-        <w:rPr>
-          <w:rStyle w:val="posttitle-text"/>
-          <w:bCs/>
-          <w:color w:val="343434"/>
-        </w:rPr>
-        <w:t xml:space="preserve"> и </w:t>
-      </w:r>
-      <w:r>
-        <w:rPr>
-          <w:rStyle w:val="posttitle-text"/>
-          <w:bCs/>
-          <w:color w:val="343434"/>
-          <w:lang w:val="en-US"/>
-        </w:rPr>
-        <w:t>ASQS</w:t>
-      </w:r>
-    </w:p>
-    <w:p>
-      <w:pPr>
-        <w:pStyle w:val="a"/>
-        <w:rPr>
-          <w:rStyle w:val="posttitle-text"/>
-          <w:bCs/>
-          <w:color w:val="343434"/>
-        </w:rPr>
-      </w:pPr>
-      <w:r>
-        <w:rPr>
-          <w:rStyle w:val="posttitle-text"/>
-          <w:bCs/>
-          <w:color w:val="343434"/>
-        </w:rPr>
-        <w:t xml:space="preserve">Ссылка на доку </w:t>
-      </w:r>
-      <w:r>
-        <w:rPr>
-          <w:rStyle w:val="posttitle-text"/>
-          <w:bCs/>
-          <w:color w:val="343434"/>
-          <w:lang w:val="en-US"/>
-        </w:rPr>
-        <w:t>MassTransit</w:t>
-      </w:r>
-    </w:p>
-    <w:p>
-      <w:pPr>
-        <w:pStyle w:val="a"/>
-        <w:rPr>
-          <w:rStyle w:val="posttitle-text"/>
-          <w:bCs/>
-          <w:color w:val="343434"/>
-        </w:rPr>
-      </w:pPr>
-      <w:r>
-        <w:rPr>
-          <w:rStyle w:val="posttitle-text"/>
-          <w:bCs/>
-          <w:color w:val="343434"/>
-        </w:rPr>
-        <w:t xml:space="preserve">Ссылка на книгу про </w:t>
-      </w:r>
-      <w:proofErr w:type="spellStart"/>
-      <w:r>
-        <w:rPr>
-          <w:rStyle w:val="posttitle-text"/>
-          <w:bCs/>
-          <w:color w:val="343434"/>
-        </w:rPr>
-        <w:t>дженерики</w:t>
-      </w:r>
-      <w:proofErr w:type="spellEnd"/>
-      <w:r>
-        <w:rPr>
-          <w:rStyle w:val="posttitle-text"/>
-          <w:bCs/>
-          <w:color w:val="343434"/>
-        </w:rPr>
-        <w:t xml:space="preserve"> (обобщения) для </w:t>
-      </w:r>
-      <w:r>
-        <w:rPr>
-          <w:rStyle w:val="posttitle-text"/>
-          <w:bCs/>
-          <w:color w:val="343434"/>
-          <w:lang w:val="en-US"/>
-        </w:rPr>
-        <w:t>C</w:t>
-      </w:r>
-      <w:r>
-        <w:rPr>
-          <w:rStyle w:val="posttitle-text"/>
-          <w:bCs/>
-          <w:color w:val="343434"/>
-        </w:rPr>
-        <w:t>#</w:t>
-      </w:r>
-    </w:p>
-    <w:p>
-      <w:pPr>
-        <w:pStyle w:val="a"/>
-        <w:rPr>
-          <w:rStyle w:val="posttitle-text"/>
-          <w:bCs/>
-          <w:color w:val="343434"/>
-        </w:rPr>
-      </w:pPr>
-      <w:r>
-        <w:rPr>
-          <w:rStyle w:val="posttitle-text"/>
-          <w:bCs/>
-          <w:color w:val="343434"/>
-        </w:rPr>
-        <w:t xml:space="preserve">Книга про тестирование и </w:t>
-      </w:r>
-      <w:r>
-        <w:rPr>
-          <w:rStyle w:val="posttitle-text"/>
-          <w:bCs/>
-          <w:color w:val="343434"/>
-          <w:lang w:val="en-US"/>
-        </w:rPr>
-        <w:t>TDD</w:t>
-      </w:r>
-    </w:p>
-    <w:p>
-      <w:pPr>
-        <w:pStyle w:val="a"/>
-        <w:rPr>
-          <w:rStyle w:val="posttitle-text"/>
-          <w:bCs/>
-          <w:color w:val="343434"/>
-        </w:rPr>
-      </w:pPr>
-      <w:r>
-        <w:rPr>
-          <w:rStyle w:val="posttitle-text"/>
-          <w:bCs/>
-          <w:color w:val="343434"/>
-        </w:rPr>
-        <w:t xml:space="preserve">Ссылка </w:t>
-      </w:r>
-      <w:proofErr w:type="gramStart"/>
-      <w:r>
-        <w:rPr>
-          <w:rStyle w:val="posttitle-text"/>
-          <w:bCs/>
-          <w:color w:val="343434"/>
-        </w:rPr>
-        <w:t>на документ</w:t>
-      </w:r>
-      <w:proofErr w:type="gramEnd"/>
-      <w:r>
-        <w:rPr>
-          <w:rStyle w:val="posttitle-text"/>
-          <w:bCs/>
-          <w:color w:val="343434"/>
-        </w:rPr>
-        <w:t xml:space="preserve"> который скидывала </w:t>
-      </w:r>
-      <w:proofErr w:type="spellStart"/>
-      <w:r>
-        <w:rPr>
-          <w:rStyle w:val="posttitle-text"/>
-          <w:bCs/>
-          <w:color w:val="343434"/>
-        </w:rPr>
-        <w:t>клара</w:t>
-      </w:r>
-      <w:proofErr w:type="spellEnd"/>
-      <w:r>
-        <w:rPr>
-          <w:rStyle w:val="posttitle-text"/>
-          <w:bCs/>
-          <w:color w:val="343434"/>
-        </w:rPr>
-        <w:t xml:space="preserve"> для </w:t>
-      </w:r>
-      <w:proofErr w:type="spellStart"/>
-      <w:r>
-        <w:rPr>
-          <w:rStyle w:val="posttitle-text"/>
-          <w:bCs/>
-          <w:color w:val="343434"/>
-        </w:rPr>
-        <w:t>рассчёта</w:t>
-      </w:r>
-      <w:proofErr w:type="spellEnd"/>
-      <w:r>
-        <w:rPr>
-          <w:rStyle w:val="posttitle-text"/>
-          <w:bCs/>
-          <w:color w:val="343434"/>
-        </w:rPr>
-        <w:t xml:space="preserve"> экономики</w:t>
-      </w:r>
-    </w:p>
-    <w:p>
-      <w:pPr>
-        <w:pStyle w:val="a"/>
-        <w:numPr>
-          <w:ilvl w:val="0"/>
-          <w:numId w:val="0"/>
-        </w:numPr>
-        <w:ind w:firstLine="709"/>
-        <w:rPr>
-          <w:rStyle w:val="posttitle-text"/>
-          <w:bCs/>
-          <w:color w:val="343434"/>
-        </w:rPr>
-      </w:pPr>
-    </w:p>
-    <w:p>
-      <w:pPr>
-        <w:pStyle w:val="a"/>
-        <w:numPr>
-          <w:ilvl w:val="0"/>
-          <w:numId w:val="0"/>
-        </w:numPr>
-        <w:ind w:firstLine="709"/>
-        <w:rPr>
-          <w:rStyle w:val="posttitle-text"/>
-          <w:bCs/>
-          <w:color w:val="343434"/>
-        </w:rPr>
-      </w:pPr>
-    </w:p>
-    <w:p>
-      <w:pPr>
-        <w:pStyle w:val="a"/>
-        <w:numPr>
-          <w:ilvl w:val="0"/>
-          <w:numId w:val="0"/>
-        </w:numPr>
-        <w:ind w:firstLine="709"/>
-        <w:rPr>
-          <w:rStyle w:val="posttitle-text"/>
-          <w:bCs/>
-          <w:color w:val="343434"/>
-        </w:rPr>
-      </w:pPr>
-    </w:p>
-    <w:p>
-      <w:pPr>
-        <w:rPr>
-          <w:rStyle w:val="posttitle-text"/>
-          <w:rFonts w:cs="Times New Roman"/>
-          <w:bCs/>
-          <w:color w:val="343434"/>
-        </w:rPr>
-      </w:pPr>
-    </w:p>
-    <w:p>
-      <w:pPr>
-        <w:rPr>
-          <w:rFonts w:cs="Times New Roman"/>
-          <w:color w:val="333333"/>
-          <w:szCs w:val="28"/>
-        </w:rPr>
-      </w:pPr>
-    </w:p>
-    <w:p/>
     <w:sectPr>
       <w:pgSz w:w="11906" w:h="16838"/>
       <w:pgMar w:top="1440" w:right="1440" w:bottom="1440" w:left="1440" w:header="720" w:footer="720" w:gutter="0"/>
@@ -2407,12 +1305,14 @@
     <w:basedOn w:val="a7"/>
     <w:link w:val="a8"/>
     <w:qFormat/>
-    <w:rsid w:val="00ED0394"/>
+    <w:rsid w:val="00B14E29"/>
     <w:pPr>
       <w:numPr>
         <w:numId w:val="1"/>
       </w:numPr>
+      <w:spacing w:line="288" w:lineRule="auto"/>
       <w:ind w:left="0" w:firstLine="709"/>
+      <w:contextualSpacing w:val="0"/>
     </w:pPr>
     <w:rPr>
       <w:rFonts w:cs="Times New Roman"/>
@@ -2423,7 +1323,7 @@
     <w:name w:val="Список источников Знак"/>
     <w:basedOn w:val="a1"/>
     <w:link w:val="a"/>
-    <w:rsid w:val="00ED0394"/>
+    <w:rsid w:val="00B14E29"/>
     <w:rPr>
       <w:rFonts w:ascii="Times New Roman" w:hAnsi="Times New Roman" w:cs="Times New Roman"/>
       <w:color w:val="000000" w:themeColor="text1"/>
@@ -2744,7 +1644,7 @@
 </file>
 
 <file path=customXml/itemProps1.xml><?xml version="1.0" encoding="utf-8"?>
-<ds:datastoreItem xmlns:ds="http://schemas.openxmlformats.org/officeDocument/2006/customXml" ds:itemID="{DE19B783-A6D3-482A-8167-068A2D53C088}">
+<ds:datastoreItem xmlns:ds="http://schemas.openxmlformats.org/officeDocument/2006/customXml" ds:itemID="{95CD70C8-F29C-4C6C-A6A5-D01515B8D85E}">
   <ds:schemaRefs>
     <ds:schemaRef ds:uri="http://schemas.openxmlformats.org/officeDocument/2006/bibliography"/>
   </ds:schemaRefs>
